--- a/Documents/プログラム仕様と編集方法のメモ/セーブファイル.docx
+++ b/Documents/プログラム仕様と編集方法のメモ/セーブファイル.docx
@@ -325,60 +325,329 @@
       </w:r>
     </w:p>
     <w:p>
+      <w:r>
+        <w:rPr>
+          <w:rFonts w:hint="eastAsia"/>
+        </w:rPr>
+        <w:t xml:space="preserve">　</w:t>
+      </w:r>
+      <w:r>
+        <w:rPr>
+          <w:rFonts w:hint="eastAsia"/>
+        </w:rPr>
+        <w:t>ゲームデータのセーブファイルの構造について述べる</w:t>
+      </w:r>
+      <w:r>
+        <w:rPr>
+          <w:rFonts w:hint="eastAsia"/>
+        </w:rPr>
+        <w:t>。</w:t>
+      </w:r>
+    </w:p>
+    <w:p>
+      <w:r>
+        <w:rPr>
+          <w:rFonts w:hint="eastAsia"/>
+        </w:rPr>
+        <w:t xml:space="preserve">　各セーブファイルと、ゲーム全体で一つのセーブデータ（総プレイ時間とか？　モンスター図鑑の内容とか）の両方について述べる。</w:t>
+      </w:r>
+    </w:p>
+    <w:p/>
+    <w:p>
+      <w:r>
+        <w:rPr>
+          <w:rFonts w:hint="eastAsia"/>
+          <w:b/>
+        </w:rPr>
+        <w:t>2</w:t>
+      </w:r>
+      <w:r>
+        <w:rPr>
+          <w:rFonts w:hint="eastAsia"/>
+          <w:b/>
+        </w:rPr>
+        <w:t xml:space="preserve">　</w:t>
+      </w:r>
+      <w:r>
+        <w:rPr>
+          <w:rFonts w:hint="eastAsia"/>
+          <w:b/>
+        </w:rPr>
+        <w:t>それぞれのデータにセーブすべき内容</w:t>
+      </w:r>
+    </w:p>
+    <w:p>
       <w:pPr>
-        <w:rPr>
-          <w:rFonts w:hint="eastAsia"/>
+        <w:widowControl/>
+        <w:jc w:val="left"/>
+        <w:rPr>
+          <w:rFonts w:hint="eastAsia"/>
+          <w:u w:val="single"/>
         </w:rPr>
       </w:pPr>
       <w:r>
         <w:rPr>
           <w:rFonts w:hint="eastAsia"/>
+          <w:u w:val="single"/>
+        </w:rPr>
+        <w:t>2.1</w:t>
+      </w:r>
+      <w:r>
+        <w:rPr>
+          <w:rFonts w:hint="eastAsia"/>
+          <w:u w:val="single"/>
+        </w:rPr>
+        <w:t xml:space="preserve">　各セーブファイルに保存すべき内容</w:t>
+      </w:r>
+    </w:p>
+    <w:p>
+      <w:pPr>
+        <w:widowControl/>
+        <w:jc w:val="left"/>
+        <w:rPr>
+          <w:rFonts w:hint="eastAsia"/>
+        </w:rPr>
+      </w:pPr>
+      <w:r>
+        <w:t>・プレイ時間、アリスの魔力など、基本的な情報。</w:t>
+      </w:r>
+    </w:p>
+    <w:p>
+      <w:pPr>
+        <w:widowControl/>
+        <w:jc w:val="left"/>
+        <w:rPr>
+          <w:rFonts w:hint="eastAsia"/>
+        </w:rPr>
+      </w:pPr>
+      <w:r>
+        <w:rPr>
+          <w:rFonts w:hint="eastAsia"/>
         </w:rPr>
         <w:t xml:space="preserve">　</w:t>
       </w:r>
-      <w:r>
-        <w:rPr>
-          <w:rFonts w:hint="eastAsia"/>
-        </w:rPr>
-        <w:t>ゲームデータのセーブファイルの構造について述べる</w:t>
-      </w:r>
-      <w:r>
-        <w:rPr>
-          <w:rFonts w:hint="eastAsia"/>
-        </w:rPr>
+      <w:proofErr w:type="spellStart"/>
+      <w:r>
+        <w:rPr>
+          <w:rFonts w:hint="eastAsia"/>
+        </w:rPr>
+        <w:t>Game_AliceInfo</w:t>
+      </w:r>
+      <w:proofErr w:type="spellEnd"/>
+      <w:r>
+        <w:rPr>
+          <w:rFonts w:hint="eastAsia"/>
+        </w:rPr>
+        <w:t>クラスに保持され、データとしては</w:t>
+      </w:r>
+      <w:r>
+        <w:rPr>
+          <w:rFonts w:hint="eastAsia"/>
+        </w:rPr>
+        <w:t>GAME_ALICEINFO_DATA</w:t>
+      </w:r>
+      <w:r>
+        <w:rPr>
+          <w:rFonts w:hint="eastAsia"/>
+        </w:rPr>
+        <w:t>構造体。</w:t>
+      </w:r>
+    </w:p>
+    <w:p>
+      <w:pPr>
+        <w:widowControl/>
+        <w:jc w:val="left"/>
+        <w:rPr>
+          <w:rFonts w:hint="eastAsia"/>
+        </w:rPr>
+      </w:pPr>
+      <w:r>
+        <w:rPr>
+          <w:rFonts w:hint="eastAsia"/>
+        </w:rPr>
+        <w:t xml:space="preserve">　データ数は</w:t>
+      </w:r>
+      <w:r>
+        <w:rPr>
+          <w:rFonts w:hint="eastAsia"/>
+        </w:rPr>
+        <w:t>1</w:t>
+      </w:r>
+      <w:r>
+        <w:rPr>
+          <w:rFonts w:hint="eastAsia"/>
+        </w:rPr>
+        <w:t>で固定。</w:t>
+      </w:r>
+    </w:p>
+    <w:p>
+      <w:pPr>
+        <w:widowControl/>
+        <w:jc w:val="left"/>
+        <w:rPr>
+          <w:rFonts w:hint="eastAsia"/>
+        </w:rPr>
+      </w:pPr>
+      <w:r>
+        <w:t>・所持している人形</w:t>
+      </w:r>
+      <w:r>
         <w:t>。</w:t>
       </w:r>
     </w:p>
     <w:p>
-      <w:r>
-        <w:rPr>
-          <w:rFonts w:hint="eastAsia"/>
-        </w:rPr>
-        <w:t xml:space="preserve">　各セーブファイルと、ゲーム全体で一つのセーブデータ（総プレイ時間とか？　モンスター図鑑の内容とか）の両方について述べる。</w:t>
-      </w:r>
-    </w:p>
-    <w:p/>
-    <w:p>
-      <w:r>
-        <w:rPr>
-          <w:rFonts w:hint="eastAsia"/>
-          <w:b/>
-        </w:rPr>
-        <w:t>2</w:t>
-      </w:r>
-      <w:r>
-        <w:rPr>
-          <w:rFonts w:hint="eastAsia"/>
-          <w:b/>
+      <w:pPr>
+        <w:widowControl/>
+        <w:jc w:val="left"/>
+        <w:rPr>
+          <w:rFonts w:hint="eastAsia"/>
+        </w:rPr>
+      </w:pPr>
+      <w:r>
+        <w:rPr>
+          <w:rFonts w:hint="eastAsia"/>
         </w:rPr>
         <w:t xml:space="preserve">　</w:t>
       </w:r>
-      <w:r>
-        <w:rPr>
-          <w:rFonts w:hint="eastAsia"/>
-          <w:b/>
-        </w:rPr>
-        <w:t>それぞれのデータにセーブすべき内容</w:t>
+      <w:proofErr w:type="spellStart"/>
+      <w:r>
+        <w:rPr>
+          <w:rFonts w:hint="eastAsia"/>
+        </w:rPr>
+        <w:t>Game_DollList</w:t>
+      </w:r>
+      <w:proofErr w:type="spellEnd"/>
+      <w:r>
+        <w:rPr>
+          <w:rFonts w:hint="eastAsia"/>
+        </w:rPr>
+        <w:t>クラスのメンバである</w:t>
+      </w:r>
+      <w:proofErr w:type="spellStart"/>
+      <w:r>
+        <w:rPr>
+          <w:rFonts w:hint="eastAsia"/>
+        </w:rPr>
+        <w:t>Game_AliceDoll_Essence</w:t>
+      </w:r>
+      <w:proofErr w:type="spellEnd"/>
+      <w:r>
+        <w:rPr>
+          <w:rFonts w:hint="eastAsia"/>
+        </w:rPr>
+        <w:t>クラスの</w:t>
+      </w:r>
+      <w:proofErr w:type="spellStart"/>
+      <w:r>
+        <w:rPr>
+          <w:rFonts w:hint="eastAsia"/>
+        </w:rPr>
+        <w:t>VectorList</w:t>
+      </w:r>
+      <w:proofErr w:type="spellEnd"/>
+      <w:r>
+        <w:rPr>
+          <w:rFonts w:hint="eastAsia"/>
+        </w:rPr>
+        <w:t>の中身であり、データとしては</w:t>
+      </w:r>
+      <w:proofErr w:type="spellStart"/>
+      <w:r>
+        <w:rPr>
+          <w:rFonts w:hint="eastAsia"/>
+        </w:rPr>
+        <w:t>Game_AliceDoll_Essence</w:t>
+      </w:r>
+      <w:proofErr w:type="spellEnd"/>
+      <w:r>
+        <w:rPr>
+          <w:rFonts w:hint="eastAsia"/>
+        </w:rPr>
+        <w:t>クラスの中から</w:t>
+      </w:r>
+      <w:r>
+        <w:t>GAME_ALICEDOLL_ESSENCE_DATA</w:t>
+      </w:r>
+      <w:r>
+        <w:t>構造体の内容を保存する。</w:t>
+      </w:r>
+    </w:p>
+    <w:p>
+      <w:pPr>
+        <w:widowControl/>
+        <w:jc w:val="left"/>
+        <w:rPr>
+          <w:rFonts w:hint="eastAsia"/>
+        </w:rPr>
+      </w:pPr>
+      <w:r>
+        <w:rPr>
+          <w:rFonts w:hint="eastAsia"/>
+        </w:rPr>
+        <w:t xml:space="preserve">　データ数は可変で、最大数は</w:t>
+      </w:r>
+      <w:r>
+        <w:rPr>
+          <w:rFonts w:hint="eastAsia"/>
+        </w:rPr>
+        <w:t>64</w:t>
+      </w:r>
+      <w:r>
+        <w:rPr>
+          <w:rFonts w:hint="eastAsia"/>
+        </w:rPr>
+        <w:t>？</w:t>
+      </w:r>
+    </w:p>
+    <w:p>
+      <w:pPr>
+        <w:widowControl/>
+        <w:jc w:val="left"/>
+        <w:rPr>
+          <w:rFonts w:hint="eastAsia"/>
+        </w:rPr>
+      </w:pPr>
+      <w:r>
+        <w:rPr>
+          <w:rFonts w:hint="eastAsia"/>
+        </w:rPr>
+        <w:t>・マップのクリアデータ</w:t>
+      </w:r>
+    </w:p>
+    <w:p>
+      <w:pPr>
+        <w:widowControl/>
+        <w:jc w:val="left"/>
+        <w:rPr>
+          <w:rFonts w:hint="eastAsia"/>
+        </w:rPr>
+      </w:pPr>
+      <w:r>
+        <w:rPr>
+          <w:rFonts w:hint="eastAsia"/>
+        </w:rPr>
+        <w:t xml:space="preserve">　</w:t>
+      </w:r>
+      <w:r>
+        <w:rPr>
+          <w:rFonts w:hint="eastAsia"/>
+        </w:rPr>
+        <w:t>「マップ画面の設計」を参照。</w:t>
+      </w:r>
+    </w:p>
+    <w:p>
+      <w:pPr>
+        <w:widowControl/>
+        <w:jc w:val="left"/>
+        <w:rPr>
+          <w:rFonts w:hint="eastAsia"/>
+        </w:rPr>
+      </w:pPr>
+      <w:r>
+        <w:rPr>
+          <w:rFonts w:hint="eastAsia"/>
+        </w:rPr>
+        <w:t xml:space="preserve">　</w:t>
       </w:r>
     </w:p>
     <w:p>
@@ -386,6 +655,12 @@
         <w:widowControl/>
         <w:jc w:val="left"/>
       </w:pPr>
+      <w:r>
+        <w:rPr>
+          <w:rFonts w:hint="eastAsia"/>
+        </w:rPr>
+        <w:t>・</w:t>
+      </w:r>
     </w:p>
     <w:sectPr>
       <w:headerReference w:type="default" r:id="rId6"/>

--- a/Documents/プログラム仕様と編集方法のメモ/セーブファイル.docx
+++ b/Documents/プログラム仕様と編集方法のメモ/セーブファイル.docx
@@ -381,7 +381,6 @@
         <w:widowControl/>
         <w:jc w:val="left"/>
         <w:rPr>
-          <w:rFonts w:hint="eastAsia"/>
           <w:u w:val="single"/>
         </w:rPr>
       </w:pPr>
@@ -404,9 +403,6 @@
       <w:pPr>
         <w:widowControl/>
         <w:jc w:val="left"/>
-        <w:rPr>
-          <w:rFonts w:hint="eastAsia"/>
-        </w:rPr>
       </w:pPr>
       <w:r>
         <w:t>・プレイ時間、アリスの魔力など、基本的な情報。</w:t>
@@ -416,9 +412,6 @@
       <w:pPr>
         <w:widowControl/>
         <w:jc w:val="left"/>
-        <w:rPr>
-          <w:rFonts w:hint="eastAsia"/>
-        </w:rPr>
       </w:pPr>
       <w:r>
         <w:rPr>
@@ -457,9 +450,6 @@
       <w:pPr>
         <w:widowControl/>
         <w:jc w:val="left"/>
-        <w:rPr>
-          <w:rFonts w:hint="eastAsia"/>
-        </w:rPr>
       </w:pPr>
       <w:r>
         <w:rPr>
@@ -484,9 +474,6 @@
       <w:pPr>
         <w:widowControl/>
         <w:jc w:val="left"/>
-        <w:rPr>
-          <w:rFonts w:hint="eastAsia"/>
-        </w:rPr>
       </w:pPr>
       <w:r>
         <w:t>・所持している人形</w:t>
@@ -499,9 +486,6 @@
       <w:pPr>
         <w:widowControl/>
         <w:jc w:val="left"/>
-        <w:rPr>
-          <w:rFonts w:hint="eastAsia"/>
-        </w:rPr>
       </w:pPr>
       <w:r>
         <w:rPr>
@@ -576,9 +560,6 @@
       <w:pPr>
         <w:widowControl/>
         <w:jc w:val="left"/>
-        <w:rPr>
-          <w:rFonts w:hint="eastAsia"/>
-        </w:rPr>
       </w:pPr>
       <w:r>
         <w:rPr>
@@ -603,9 +584,6 @@
       <w:pPr>
         <w:widowControl/>
         <w:jc w:val="left"/>
-        <w:rPr>
-          <w:rFonts w:hint="eastAsia"/>
-        </w:rPr>
       </w:pPr>
       <w:r>
         <w:rPr>
@@ -618,9 +596,6 @@
       <w:pPr>
         <w:widowControl/>
         <w:jc w:val="left"/>
-        <w:rPr>
-          <w:rFonts w:hint="eastAsia"/>
-        </w:rPr>
       </w:pPr>
       <w:r>
         <w:rPr>
@@ -639,9 +614,6 @@
       <w:pPr>
         <w:widowControl/>
         <w:jc w:val="left"/>
-        <w:rPr>
-          <w:rFonts w:hint="eastAsia"/>
-        </w:rPr>
       </w:pPr>
       <w:r>
         <w:rPr>
@@ -654,6 +626,9 @@
       <w:pPr>
         <w:widowControl/>
         <w:jc w:val="left"/>
+        <w:rPr>
+          <w:rFonts w:hint="eastAsia"/>
+        </w:rPr>
       </w:pPr>
       <w:r>
         <w:rPr>
@@ -661,6 +636,259 @@
         </w:rPr>
         <w:t>・</w:t>
       </w:r>
+    </w:p>
+    <w:p>
+      <w:pPr>
+        <w:widowControl/>
+        <w:jc w:val="left"/>
+        <w:rPr>
+          <w:rFonts w:hint="eastAsia"/>
+        </w:rPr>
+      </w:pPr>
+    </w:p>
+    <w:p>
+      <w:pPr>
+        <w:widowControl/>
+        <w:jc w:val="left"/>
+        <w:rPr>
+          <w:rFonts w:hint="eastAsia"/>
+        </w:rPr>
+      </w:pPr>
+    </w:p>
+    <w:p>
+      <w:pPr>
+        <w:widowControl/>
+        <w:jc w:val="left"/>
+        <w:rPr>
+          <w:rFonts w:hint="eastAsia"/>
+          <w:b/>
+        </w:rPr>
+      </w:pPr>
+      <w:r>
+        <w:rPr>
+          <w:rFonts w:hint="eastAsia"/>
+          <w:b/>
+        </w:rPr>
+        <w:t xml:space="preserve">3. </w:t>
+      </w:r>
+      <w:r>
+        <w:rPr>
+          <w:rFonts w:hint="eastAsia"/>
+          <w:b/>
+        </w:rPr>
+        <w:t>セーブすべき内容のクラス</w:t>
+      </w:r>
+    </w:p>
+    <w:p>
+      <w:pPr>
+        <w:widowControl/>
+        <w:jc w:val="left"/>
+        <w:rPr>
+          <w:rFonts w:hint="eastAsia"/>
+        </w:rPr>
+      </w:pPr>
+      <w:proofErr w:type="spellStart"/>
+      <w:r>
+        <w:rPr>
+          <w:rFonts w:hint="eastAsia"/>
+        </w:rPr>
+        <w:t>Record_XXX</w:t>
+      </w:r>
+      <w:proofErr w:type="spellEnd"/>
+      <w:r>
+        <w:rPr>
+          <w:rFonts w:hint="eastAsia"/>
+        </w:rPr>
+        <w:t>クラスは各セーブファイルに保存するデータのクラス、</w:t>
+      </w:r>
+    </w:p>
+    <w:p>
+      <w:pPr>
+        <w:widowControl/>
+        <w:jc w:val="left"/>
+        <w:rPr>
+          <w:rFonts w:hint="eastAsia"/>
+        </w:rPr>
+      </w:pPr>
+      <w:proofErr w:type="spellStart"/>
+      <w:r>
+        <w:rPr>
+          <w:rFonts w:hint="eastAsia"/>
+        </w:rPr>
+        <w:t>GRecord_XXX</w:t>
+      </w:r>
+      <w:proofErr w:type="spellEnd"/>
+      <w:r>
+        <w:rPr>
+          <w:rFonts w:hint="eastAsia"/>
+        </w:rPr>
+        <w:t>クラスは共通セーブファイルに保存するデータのクラスである。</w:t>
+      </w:r>
+    </w:p>
+    <w:p>
+      <w:pPr>
+        <w:widowControl/>
+        <w:jc w:val="left"/>
+        <w:rPr>
+          <w:rFonts w:hint="eastAsia"/>
+        </w:rPr>
+      </w:pPr>
+      <w:proofErr w:type="spellStart"/>
+      <w:r>
+        <w:rPr>
+          <w:rFonts w:hint="eastAsia"/>
+        </w:rPr>
+        <w:t>GRecord</w:t>
+      </w:r>
+      <w:proofErr w:type="spellEnd"/>
+      <w:r>
+        <w:rPr>
+          <w:rFonts w:hint="eastAsia"/>
+        </w:rPr>
+        <w:t>クラスはクラスごとにファイルを分けても良いが、</w:t>
+      </w:r>
+      <w:proofErr w:type="spellStart"/>
+      <w:r>
+        <w:rPr>
+          <w:rFonts w:hint="eastAsia"/>
+        </w:rPr>
+        <w:t>Record_XXX</w:t>
+      </w:r>
+      <w:proofErr w:type="spellEnd"/>
+      <w:r>
+        <w:rPr>
+          <w:rFonts w:hint="eastAsia"/>
+        </w:rPr>
+        <w:t>クラスは全てのデータを一つのファイルに保存する。</w:t>
+      </w:r>
+    </w:p>
+    <w:p>
+      <w:pPr>
+        <w:widowControl/>
+        <w:jc w:val="left"/>
+        <w:rPr>
+          <w:rFonts w:hint="eastAsia"/>
+          <w:u w:val="single"/>
+        </w:rPr>
+      </w:pPr>
+    </w:p>
+    <w:p>
+      <w:pPr>
+        <w:widowControl/>
+        <w:jc w:val="left"/>
+        <w:rPr>
+          <w:rFonts w:hint="eastAsia"/>
+          <w:u w:val="single"/>
+        </w:rPr>
+      </w:pPr>
+      <w:r>
+        <w:rPr>
+          <w:rFonts w:hint="eastAsia"/>
+          <w:u w:val="single"/>
+        </w:rPr>
+        <w:t xml:space="preserve">3. 1 </w:t>
+      </w:r>
+      <w:r>
+        <w:rPr>
+          <w:rFonts w:hint="eastAsia"/>
+          <w:u w:val="single"/>
+        </w:rPr>
+        <w:t>各セーブファイルに保存するデータのクラス</w:t>
+      </w:r>
+    </w:p>
+    <w:p>
+      <w:pPr>
+        <w:widowControl/>
+        <w:jc w:val="left"/>
+        <w:rPr>
+          <w:rFonts w:hint="eastAsia"/>
+        </w:rPr>
+      </w:pPr>
+      <w:proofErr w:type="spellStart"/>
+      <w:r>
+        <w:rPr>
+          <w:rFonts w:hint="eastAsia"/>
+        </w:rPr>
+        <w:t>Record_AliceInfo</w:t>
+      </w:r>
+      <w:proofErr w:type="spellEnd"/>
+      <w:r>
+        <w:rPr>
+          <w:rFonts w:hint="eastAsia"/>
+        </w:rPr>
+        <w:t xml:space="preserve"> : </w:t>
+      </w:r>
+      <w:r>
+        <w:rPr>
+          <w:rFonts w:hint="eastAsia"/>
+        </w:rPr>
+        <w:t>アリスに関するデータを保持する。アリスのレベルなど。</w:t>
+      </w:r>
+    </w:p>
+    <w:p>
+      <w:pPr>
+        <w:widowControl/>
+        <w:jc w:val="left"/>
+        <w:rPr>
+          <w:rFonts w:hint="eastAsia"/>
+        </w:rPr>
+      </w:pPr>
+    </w:p>
+    <w:p>
+      <w:pPr>
+        <w:widowControl/>
+        <w:jc w:val="left"/>
+        <w:rPr>
+          <w:rFonts w:hint="eastAsia"/>
+        </w:rPr>
+      </w:pPr>
+    </w:p>
+    <w:p>
+      <w:pPr>
+        <w:widowControl/>
+        <w:jc w:val="left"/>
+        <w:rPr>
+          <w:rFonts w:hint="eastAsia"/>
+        </w:rPr>
+      </w:pPr>
+    </w:p>
+    <w:p>
+      <w:pPr>
+        <w:widowControl/>
+        <w:jc w:val="left"/>
+        <w:rPr>
+          <w:rFonts w:hint="eastAsia"/>
+          <w:u w:val="single"/>
+        </w:rPr>
+      </w:pPr>
+      <w:r>
+        <w:rPr>
+          <w:rFonts w:hint="eastAsia"/>
+          <w:u w:val="single"/>
+        </w:rPr>
+        <w:t xml:space="preserve">3. 2 </w:t>
+      </w:r>
+      <w:r>
+        <w:rPr>
+          <w:rFonts w:hint="eastAsia"/>
+          <w:u w:val="single"/>
+        </w:rPr>
+        <w:t>共通セーブファイルに保存するデータのクラス</w:t>
+      </w:r>
+    </w:p>
+    <w:p>
+      <w:pPr>
+        <w:widowControl/>
+        <w:jc w:val="left"/>
+      </w:pPr>
+      <w:proofErr w:type="spellStart"/>
+      <w:r>
+        <w:rPr>
+          <w:rFonts w:hint="eastAsia"/>
+        </w:rPr>
+        <w:t>GRecord_Others</w:t>
+      </w:r>
+      <w:proofErr w:type="spellEnd"/>
     </w:p>
     <w:sectPr>
       <w:headerReference w:type="default" r:id="rId6"/>
